--- a/PatientInformationSystemNew/Documentation/Chapter 4-5.docx
+++ b/PatientInformationSystemNew/Documentation/Chapter 4-5.docx
@@ -73,19 +73,19 @@
     <w:p>
       <w:pPr>
         <w:spacing w:line="480" w:lineRule="auto"/>
-        <w:rPr>
-          <w:rFonts w:ascii="Times New Roman" w:hAnsi="Times New Roman" w:cs="Times New Roman"/>
-          <w:sz w:val="24"/>
-          <w:szCs w:val="24"/>
-        </w:rPr>
-      </w:pPr>
-      <w:r>
-        <w:rPr>
-          <w:rFonts w:ascii="Times New Roman" w:hAnsi="Times New Roman" w:cs="Times New Roman"/>
-          <w:sz w:val="24"/>
-          <w:szCs w:val="24"/>
-        </w:rPr>
-        <w:tab/>
+        <w:ind w:firstLine="397"/>
+        <w:rPr>
+          <w:rFonts w:ascii="Times New Roman" w:hAnsi="Times New Roman" w:cs="Times New Roman"/>
+          <w:sz w:val="24"/>
+          <w:szCs w:val="24"/>
+        </w:rPr>
+      </w:pPr>
+      <w:r>
+        <w:rPr>
+          <w:rFonts w:ascii="Times New Roman" w:hAnsi="Times New Roman" w:cs="Times New Roman"/>
+          <w:sz w:val="24"/>
+          <w:szCs w:val="24"/>
+        </w:rPr>
         <w:t xml:space="preserve">The Patient Information System for St. Louise de Marillac is an offline tool that is developed to make the management of St. Louise de Marillac data easier and more efficient. The system also automates the patients of the St. Louise de Marillac in helping the Medical </w:t>
       </w:r>
       <w:r>
@@ -140,19 +140,19 @@
     <w:p>
       <w:pPr>
         <w:spacing w:line="480" w:lineRule="auto"/>
-        <w:rPr>
-          <w:rFonts w:ascii="Times New Roman" w:hAnsi="Times New Roman" w:cs="Times New Roman"/>
-          <w:sz w:val="24"/>
-          <w:szCs w:val="24"/>
-        </w:rPr>
-      </w:pPr>
-      <w:r>
-        <w:rPr>
-          <w:rFonts w:ascii="Times New Roman" w:hAnsi="Times New Roman" w:cs="Times New Roman"/>
-          <w:sz w:val="24"/>
-          <w:szCs w:val="24"/>
-        </w:rPr>
-        <w:tab/>
+        <w:ind w:firstLine="397"/>
+        <w:rPr>
+          <w:rFonts w:ascii="Times New Roman" w:hAnsi="Times New Roman" w:cs="Times New Roman"/>
+          <w:sz w:val="24"/>
+          <w:szCs w:val="24"/>
+        </w:rPr>
+      </w:pPr>
+      <w:r>
+        <w:rPr>
+          <w:rFonts w:ascii="Times New Roman" w:hAnsi="Times New Roman" w:cs="Times New Roman"/>
+          <w:sz w:val="24"/>
+          <w:szCs w:val="24"/>
+        </w:rPr>
         <w:t>The Patient Information System for St. Louise de Marillac provides a means for the Medical Personnel to fasten all transactions including payment and allow the Medical Personnel take part by using the system through different features it has to offer.</w:t>
       </w:r>
       <w:r>
@@ -207,6 +207,580 @@
     <w:p>
       <w:pPr>
         <w:spacing w:line="480" w:lineRule="auto"/>
+        <w:ind w:firstLine="397"/>
+        <w:rPr>
+          <w:rFonts w:ascii="Times New Roman" w:hAnsi="Times New Roman" w:cs="Times New Roman"/>
+          <w:sz w:val="24"/>
+          <w:szCs w:val="24"/>
+        </w:rPr>
+      </w:pPr>
+      <w:r>
+        <w:rPr>
+          <w:rFonts w:ascii="Times New Roman" w:hAnsi="Times New Roman" w:cs="Times New Roman"/>
+          <w:sz w:val="24"/>
+          <w:szCs w:val="24"/>
+        </w:rPr>
+        <w:lastRenderedPageBreak/>
+        <w:t xml:space="preserve">Beneficial to the St. Louise de Marillac and the Medical Personnel in general, the system becomes the extension of communication to be able to update and keep the </w:t>
+      </w:r>
+      <w:r>
+        <w:rPr>
+          <w:rFonts w:ascii="Times New Roman" w:hAnsi="Times New Roman" w:cs="Times New Roman"/>
+          <w:sz w:val="24"/>
+          <w:szCs w:val="24"/>
+        </w:rPr>
+        <w:t xml:space="preserve">Medical </w:t>
+      </w:r>
+      <w:r>
+        <w:rPr>
+          <w:rFonts w:ascii="Times New Roman" w:hAnsi="Times New Roman" w:cs="Times New Roman"/>
+          <w:sz w:val="24"/>
+          <w:szCs w:val="24"/>
+        </w:rPr>
+        <w:t>Personnel</w:t>
+      </w:r>
+      <w:r>
+        <w:rPr>
+          <w:rFonts w:ascii="Times New Roman" w:hAnsi="Times New Roman" w:cs="Times New Roman"/>
+          <w:sz w:val="24"/>
+          <w:szCs w:val="24"/>
+        </w:rPr>
+        <w:t xml:space="preserve"> informed of all the information that Medical Personnel has to review or analyze every time when the patient comes back for consulting.</w:t>
+      </w:r>
+      <w:r>
+        <w:rPr>
+          <w:rFonts w:ascii="Times New Roman" w:hAnsi="Times New Roman" w:cs="Times New Roman"/>
+          <w:sz w:val="24"/>
+          <w:szCs w:val="24"/>
+        </w:rPr>
+        <w:t xml:space="preserve"> The </w:t>
+      </w:r>
+      <w:r>
+        <w:rPr>
+          <w:rFonts w:ascii="Times New Roman" w:hAnsi="Times New Roman" w:cs="Times New Roman"/>
+          <w:sz w:val="24"/>
+          <w:szCs w:val="24"/>
+        </w:rPr>
+        <w:t>patient</w:t>
+      </w:r>
+      <w:r>
+        <w:rPr>
+          <w:rFonts w:ascii="Times New Roman" w:hAnsi="Times New Roman" w:cs="Times New Roman"/>
+          <w:sz w:val="24"/>
+          <w:szCs w:val="24"/>
+        </w:rPr>
+        <w:t>s</w:t>
+      </w:r>
+      <w:r>
+        <w:rPr>
+          <w:rFonts w:ascii="Times New Roman" w:hAnsi="Times New Roman" w:cs="Times New Roman"/>
+          <w:sz w:val="24"/>
+          <w:szCs w:val="24"/>
+        </w:rPr>
+        <w:t xml:space="preserve"> and patient profile</w:t>
+      </w:r>
+      <w:r>
+        <w:rPr>
+          <w:rFonts w:ascii="Times New Roman" w:hAnsi="Times New Roman" w:cs="Times New Roman"/>
+          <w:sz w:val="24"/>
+          <w:szCs w:val="24"/>
+        </w:rPr>
+        <w:t xml:space="preserve"> module of the system </w:t>
+      </w:r>
+      <w:r>
+        <w:rPr>
+          <w:rFonts w:ascii="Times New Roman" w:hAnsi="Times New Roman" w:cs="Times New Roman"/>
+          <w:sz w:val="24"/>
+          <w:szCs w:val="24"/>
+        </w:rPr>
+        <w:t>offers a range of information of the patients</w:t>
+      </w:r>
+      <w:r>
+        <w:rPr>
+          <w:rFonts w:ascii="Times New Roman" w:hAnsi="Times New Roman" w:cs="Times New Roman"/>
+          <w:sz w:val="24"/>
+          <w:szCs w:val="24"/>
+        </w:rPr>
+        <w:t xml:space="preserve"> and their </w:t>
+      </w:r>
+      <w:r>
+        <w:rPr>
+          <w:rFonts w:ascii="Times New Roman" w:hAnsi="Times New Roman" w:cs="Times New Roman"/>
+          <w:sz w:val="24"/>
+          <w:szCs w:val="24"/>
+        </w:rPr>
+        <w:t xml:space="preserve">records which are </w:t>
+      </w:r>
+      <w:r>
+        <w:rPr>
+          <w:rFonts w:ascii="Times New Roman" w:hAnsi="Times New Roman" w:cs="Times New Roman"/>
+          <w:sz w:val="24"/>
+          <w:szCs w:val="24"/>
+        </w:rPr>
+        <w:t>diagnosis, symptoms, prescription</w:t>
+      </w:r>
+      <w:r>
+        <w:rPr>
+          <w:rFonts w:ascii="Times New Roman" w:hAnsi="Times New Roman" w:cs="Times New Roman"/>
+          <w:sz w:val="24"/>
+          <w:szCs w:val="24"/>
+        </w:rPr>
+        <w:t>s</w:t>
+      </w:r>
+      <w:r>
+        <w:rPr>
+          <w:rFonts w:ascii="Times New Roman" w:hAnsi="Times New Roman" w:cs="Times New Roman"/>
+          <w:sz w:val="24"/>
+          <w:szCs w:val="24"/>
+        </w:rPr>
+        <w:t xml:space="preserve"> and payment transaction</w:t>
+      </w:r>
+      <w:r>
+        <w:rPr>
+          <w:rFonts w:ascii="Times New Roman" w:hAnsi="Times New Roman" w:cs="Times New Roman"/>
+          <w:sz w:val="24"/>
+          <w:szCs w:val="24"/>
+        </w:rPr>
+        <w:t>s</w:t>
+      </w:r>
+      <w:r>
+        <w:rPr>
+          <w:rFonts w:ascii="Times New Roman" w:hAnsi="Times New Roman" w:cs="Times New Roman"/>
+          <w:sz w:val="24"/>
+          <w:szCs w:val="24"/>
+        </w:rPr>
+        <w:t xml:space="preserve"> that each member would be able to get upon access of the system.</w:t>
+      </w:r>
+    </w:p>
+    <w:p>
+      <w:pPr>
+        <w:spacing w:line="480" w:lineRule="auto"/>
+        <w:ind w:firstLine="397"/>
+        <w:rPr>
+          <w:rFonts w:ascii="Times New Roman" w:hAnsi="Times New Roman" w:cs="Times New Roman"/>
+          <w:sz w:val="24"/>
+          <w:szCs w:val="24"/>
+        </w:rPr>
+      </w:pPr>
+      <w:r>
+        <w:rPr>
+          <w:rFonts w:ascii="Times New Roman" w:hAnsi="Times New Roman" w:cs="Times New Roman"/>
+          <w:sz w:val="24"/>
+          <w:szCs w:val="24"/>
+        </w:rPr>
+        <w:t>Moreover, the Patient Information System for St. Louise de Marillac is able to generate the needed reports that the Medical Personnel needs to generate for patients preview purposes</w:t>
+      </w:r>
+      <w:r>
+        <w:rPr>
+          <w:rFonts w:ascii="Times New Roman" w:hAnsi="Times New Roman" w:cs="Times New Roman"/>
+          <w:sz w:val="24"/>
+          <w:szCs w:val="24"/>
+        </w:rPr>
+        <w:t xml:space="preserve"> or other purposes</w:t>
+      </w:r>
+      <w:r>
+        <w:rPr>
+          <w:rFonts w:ascii="Times New Roman" w:hAnsi="Times New Roman" w:cs="Times New Roman"/>
+          <w:sz w:val="24"/>
+          <w:szCs w:val="24"/>
+        </w:rPr>
+        <w:t>, depending on the specific limits requested by the user of the system.</w:t>
+      </w:r>
+    </w:p>
+    <w:p>
+      <w:pPr>
+        <w:spacing w:line="480" w:lineRule="auto"/>
+        <w:rPr>
+          <w:rFonts w:ascii="Times New Roman" w:hAnsi="Times New Roman" w:cs="Times New Roman"/>
+          <w:sz w:val="24"/>
+          <w:szCs w:val="24"/>
+        </w:rPr>
+      </w:pPr>
+      <w:r>
+        <w:rPr>
+          <w:rFonts w:ascii="Times New Roman" w:hAnsi="Times New Roman" w:cs="Times New Roman"/>
+          <w:i/>
+          <w:iCs/>
+          <w:sz w:val="24"/>
+          <w:szCs w:val="24"/>
+        </w:rPr>
+        <w:t>The System</w:t>
+      </w:r>
+    </w:p>
+    <w:p>
+      <w:pPr>
+        <w:spacing w:line="480" w:lineRule="auto"/>
+        <w:ind w:firstLine="397"/>
+        <w:rPr>
+          <w:rFonts w:ascii="Times New Roman" w:hAnsi="Times New Roman" w:cs="Times New Roman"/>
+          <w:sz w:val="24"/>
+          <w:szCs w:val="24"/>
+        </w:rPr>
+      </w:pPr>
+      <w:r>
+        <w:rPr>
+          <w:rFonts w:ascii="Times New Roman" w:hAnsi="Times New Roman" w:cs="Times New Roman"/>
+          <w:sz w:val="24"/>
+          <w:szCs w:val="24"/>
+        </w:rPr>
+        <w:t xml:space="preserve">The Patient Information System for St. Louise de Marillac, the result of this study will contribute to the development of the managing of patient records of this clinic. As they continue to adapt and explore the significant feedbacks coming from their </w:t>
+      </w:r>
+      <w:r>
+        <w:rPr>
+          <w:rFonts w:ascii="Times New Roman" w:hAnsi="Times New Roman" w:cs="Times New Roman"/>
+          <w:sz w:val="24"/>
+          <w:szCs w:val="24"/>
+        </w:rPr>
+        <w:t>patients,</w:t>
+      </w:r>
+      <w:r>
+        <w:rPr>
+          <w:rFonts w:ascii="Times New Roman" w:hAnsi="Times New Roman" w:cs="Times New Roman"/>
+          <w:sz w:val="24"/>
+          <w:szCs w:val="24"/>
+        </w:rPr>
+        <w:t xml:space="preserve"> they will eventually make some choices and decisions with regards to their future </w:t>
+      </w:r>
+      <w:r>
+        <w:rPr>
+          <w:rFonts w:ascii="Times New Roman" w:hAnsi="Times New Roman" w:cs="Times New Roman"/>
+          <w:sz w:val="24"/>
+          <w:szCs w:val="24"/>
+        </w:rPr>
+        <w:t>management</w:t>
+      </w:r>
+      <w:r>
+        <w:rPr>
+          <w:rFonts w:ascii="Times New Roman" w:hAnsi="Times New Roman" w:cs="Times New Roman"/>
+          <w:sz w:val="24"/>
+          <w:szCs w:val="24"/>
+        </w:rPr>
+        <w:t xml:space="preserve"> for their patients.</w:t>
+      </w:r>
+    </w:p>
+    <w:p>
+      <w:pPr>
+        <w:spacing w:line="480" w:lineRule="auto"/>
+        <w:ind w:firstLine="397"/>
+        <w:rPr>
+          <w:rFonts w:ascii="Times New Roman" w:hAnsi="Times New Roman" w:cs="Times New Roman"/>
+          <w:sz w:val="24"/>
+          <w:szCs w:val="24"/>
+        </w:rPr>
+      </w:pPr>
+      <w:r>
+        <w:rPr>
+          <w:rFonts w:ascii="Times New Roman" w:hAnsi="Times New Roman" w:cs="Times New Roman"/>
+          <w:sz w:val="24"/>
+          <w:szCs w:val="24"/>
+        </w:rPr>
+        <w:t>For the Administrator</w:t>
+      </w:r>
+      <w:r>
+        <w:rPr>
+          <w:rFonts w:ascii="Times New Roman" w:hAnsi="Times New Roman" w:cs="Times New Roman"/>
+          <w:sz w:val="24"/>
+          <w:szCs w:val="24"/>
+        </w:rPr>
+        <w:t xml:space="preserve"> or Owner</w:t>
+      </w:r>
+      <w:r>
+        <w:rPr>
+          <w:rFonts w:ascii="Times New Roman" w:hAnsi="Times New Roman" w:cs="Times New Roman"/>
+          <w:sz w:val="24"/>
+          <w:szCs w:val="24"/>
+        </w:rPr>
+        <w:t>, any findings of this study will guide the St. Louise de Marillac to meet and achieve the competitiveness through continuous evaluation and review of their workflow</w:t>
+      </w:r>
+      <w:r>
+        <w:rPr>
+          <w:rFonts w:ascii="Times New Roman" w:hAnsi="Times New Roman" w:cs="Times New Roman"/>
+          <w:sz w:val="24"/>
+          <w:szCs w:val="24"/>
+        </w:rPr>
+        <w:t xml:space="preserve"> and tasks</w:t>
+      </w:r>
+      <w:r>
+        <w:rPr>
+          <w:rFonts w:ascii="Times New Roman" w:hAnsi="Times New Roman" w:cs="Times New Roman"/>
+          <w:sz w:val="24"/>
+          <w:szCs w:val="24"/>
+        </w:rPr>
+        <w:t xml:space="preserve"> to serve their patients</w:t>
+      </w:r>
+      <w:r>
+        <w:rPr>
+          <w:rFonts w:ascii="Times New Roman" w:hAnsi="Times New Roman" w:cs="Times New Roman"/>
+          <w:sz w:val="24"/>
+          <w:szCs w:val="24"/>
+        </w:rPr>
+        <w:t>.</w:t>
+      </w:r>
+      <w:r>
+        <w:rPr>
+          <w:rFonts w:ascii="Times New Roman" w:hAnsi="Times New Roman" w:cs="Times New Roman"/>
+          <w:sz w:val="24"/>
+          <w:szCs w:val="24"/>
+        </w:rPr>
+        <w:t xml:space="preserve"> They will be able to preview </w:t>
+      </w:r>
+      <w:r>
+        <w:rPr>
+          <w:rFonts w:ascii="Times New Roman" w:hAnsi="Times New Roman" w:cs="Times New Roman"/>
+          <w:sz w:val="24"/>
+          <w:szCs w:val="24"/>
+        </w:rPr>
+        <w:lastRenderedPageBreak/>
+        <w:t>the records of their patients whether the diagnosis, symptoms and prescription</w:t>
+      </w:r>
+      <w:r>
+        <w:rPr>
+          <w:rFonts w:ascii="Times New Roman" w:hAnsi="Times New Roman" w:cs="Times New Roman"/>
+          <w:sz w:val="24"/>
+          <w:szCs w:val="24"/>
+        </w:rPr>
+        <w:t>s</w:t>
+      </w:r>
+      <w:r>
+        <w:rPr>
+          <w:rFonts w:ascii="Times New Roman" w:hAnsi="Times New Roman" w:cs="Times New Roman"/>
+          <w:sz w:val="24"/>
+          <w:szCs w:val="24"/>
+        </w:rPr>
+        <w:t xml:space="preserve"> including the payment transactions are </w:t>
+      </w:r>
+      <w:r>
+        <w:rPr>
+          <w:rFonts w:ascii="Times New Roman" w:hAnsi="Times New Roman" w:cs="Times New Roman"/>
+          <w:sz w:val="24"/>
+          <w:szCs w:val="24"/>
+        </w:rPr>
+        <w:t>managed and</w:t>
+      </w:r>
+      <w:r>
+        <w:rPr>
+          <w:rFonts w:ascii="Times New Roman" w:hAnsi="Times New Roman" w:cs="Times New Roman"/>
+          <w:sz w:val="24"/>
+          <w:szCs w:val="24"/>
+        </w:rPr>
+        <w:t xml:space="preserve"> or in need to be further developed</w:t>
+      </w:r>
+      <w:r>
+        <w:rPr>
+          <w:rFonts w:ascii="Times New Roman" w:hAnsi="Times New Roman" w:cs="Times New Roman"/>
+          <w:sz w:val="24"/>
+          <w:szCs w:val="24"/>
+        </w:rPr>
+        <w:t>.</w:t>
+      </w:r>
+    </w:p>
+    <w:p>
+      <w:pPr>
+        <w:spacing w:line="480" w:lineRule="auto"/>
+        <w:ind w:firstLine="397"/>
+        <w:rPr>
+          <w:rFonts w:ascii="Times New Roman" w:hAnsi="Times New Roman" w:cs="Times New Roman"/>
+          <w:sz w:val="24"/>
+          <w:szCs w:val="24"/>
+        </w:rPr>
+      </w:pPr>
+      <w:r>
+        <w:rPr>
+          <w:rFonts w:ascii="Times New Roman" w:hAnsi="Times New Roman" w:cs="Times New Roman"/>
+          <w:sz w:val="24"/>
+          <w:szCs w:val="24"/>
+        </w:rPr>
+        <w:t>For the Medical Personnel, this study will help develop a close relationship between patients. Reconnections through getting together can create opportunity to growth and broaden perspectives in different areas of managements and professions.</w:t>
+      </w:r>
+    </w:p>
+    <w:p>
+      <w:pPr>
+        <w:spacing w:line="480" w:lineRule="auto"/>
+        <w:ind w:firstLine="397"/>
+        <w:rPr>
+          <w:rFonts w:ascii="Times New Roman" w:hAnsi="Times New Roman" w:cs="Times New Roman"/>
+          <w:sz w:val="24"/>
+          <w:szCs w:val="24"/>
+        </w:rPr>
+      </w:pPr>
+      <w:r>
+        <w:rPr>
+          <w:rFonts w:ascii="Times New Roman" w:hAnsi="Times New Roman" w:cs="Times New Roman"/>
+          <w:sz w:val="24"/>
+          <w:szCs w:val="24"/>
+        </w:rPr>
+        <w:t>To the Patients, the study will eventually provide an avenue to create a network of patients being pooled together for a purpose such as consulting.</w:t>
+      </w:r>
+      <w:r>
+        <w:rPr>
+          <w:rFonts w:ascii="Times New Roman" w:hAnsi="Times New Roman" w:cs="Times New Roman"/>
+          <w:sz w:val="24"/>
+          <w:szCs w:val="24"/>
+        </w:rPr>
+        <w:t xml:space="preserve"> In this case, </w:t>
+      </w:r>
+      <w:r>
+        <w:rPr>
+          <w:rFonts w:ascii="Times New Roman" w:hAnsi="Times New Roman" w:cs="Times New Roman"/>
+          <w:sz w:val="24"/>
+          <w:szCs w:val="24"/>
+        </w:rPr>
+        <w:t xml:space="preserve">sharing of resources, knowledges and experiences in any specialist </w:t>
+      </w:r>
+      <w:r>
+        <w:rPr>
+          <w:rFonts w:ascii="Times New Roman" w:hAnsi="Times New Roman" w:cs="Times New Roman"/>
+          <w:sz w:val="24"/>
+          <w:szCs w:val="24"/>
+        </w:rPr>
+        <w:t xml:space="preserve">and medical staff </w:t>
+      </w:r>
+      <w:r>
+        <w:rPr>
+          <w:rFonts w:ascii="Times New Roman" w:hAnsi="Times New Roman" w:cs="Times New Roman"/>
+          <w:sz w:val="24"/>
+          <w:szCs w:val="24"/>
+        </w:rPr>
+        <w:t xml:space="preserve">can create an opportunity for patients in terms of </w:t>
+      </w:r>
+      <w:r>
+        <w:rPr>
+          <w:rFonts w:ascii="Times New Roman" w:hAnsi="Times New Roman" w:cs="Times New Roman"/>
+          <w:sz w:val="24"/>
+          <w:szCs w:val="24"/>
+        </w:rPr>
+        <w:t>diagnosing</w:t>
+      </w:r>
+      <w:r>
+        <w:rPr>
+          <w:rFonts w:ascii="Times New Roman" w:hAnsi="Times New Roman" w:cs="Times New Roman"/>
+          <w:sz w:val="24"/>
+          <w:szCs w:val="24"/>
+        </w:rPr>
+        <w:t>,</w:t>
+      </w:r>
+      <w:r>
+        <w:rPr>
+          <w:rFonts w:ascii="Times New Roman" w:hAnsi="Times New Roman" w:cs="Times New Roman"/>
+          <w:sz w:val="24"/>
+          <w:szCs w:val="24"/>
+        </w:rPr>
+        <w:t xml:space="preserve"> </w:t>
+      </w:r>
+      <w:r>
+        <w:rPr>
+          <w:rFonts w:ascii="Times New Roman" w:hAnsi="Times New Roman" w:cs="Times New Roman"/>
+          <w:sz w:val="24"/>
+          <w:szCs w:val="24"/>
+        </w:rPr>
+        <w:t>consulting</w:t>
+      </w:r>
+      <w:r>
+        <w:rPr>
+          <w:rFonts w:ascii="Times New Roman" w:hAnsi="Times New Roman" w:cs="Times New Roman"/>
+          <w:sz w:val="24"/>
+          <w:szCs w:val="24"/>
+        </w:rPr>
+        <w:t xml:space="preserve"> and managing transactions</w:t>
+      </w:r>
+      <w:r>
+        <w:rPr>
+          <w:rFonts w:ascii="Times New Roman" w:hAnsi="Times New Roman" w:cs="Times New Roman"/>
+          <w:sz w:val="24"/>
+          <w:szCs w:val="24"/>
+        </w:rPr>
+        <w:t>.</w:t>
+      </w:r>
+    </w:p>
+    <w:p>
+      <w:pPr>
+        <w:spacing w:line="480" w:lineRule="auto"/>
+        <w:ind w:firstLine="284"/>
+        <w:rPr>
+          <w:rFonts w:ascii="Times New Roman" w:hAnsi="Times New Roman" w:cs="Times New Roman"/>
+          <w:i/>
+          <w:iCs/>
+          <w:sz w:val="24"/>
+          <w:szCs w:val="24"/>
+        </w:rPr>
+      </w:pPr>
+      <w:r>
+        <w:rPr>
+          <w:rFonts w:ascii="Times New Roman" w:hAnsi="Times New Roman" w:cs="Times New Roman"/>
+          <w:i/>
+          <w:iCs/>
+          <w:sz w:val="24"/>
+          <w:szCs w:val="24"/>
+        </w:rPr>
+        <w:t>Login</w:t>
+      </w:r>
+    </w:p>
+    <w:p>
+      <w:pPr>
+        <w:spacing w:line="480" w:lineRule="auto"/>
+        <w:ind w:firstLine="284"/>
+        <w:jc w:val="center"/>
+        <w:rPr>
+          <w:rFonts w:ascii="Times New Roman" w:hAnsi="Times New Roman" w:cs="Times New Roman"/>
+          <w:sz w:val="24"/>
+          <w:szCs w:val="24"/>
+        </w:rPr>
+      </w:pPr>
+      <w:r>
+        <w:rPr>
+          <w:rFonts w:ascii="Times New Roman" w:hAnsi="Times New Roman" w:cs="Times New Roman"/>
+          <w:noProof/>
+          <w:sz w:val="24"/>
+          <w:szCs w:val="24"/>
+        </w:rPr>
+        <w:drawing>
+          <wp:inline distT="0" distB="0" distL="0" distR="0" wp14:anchorId="1CD75DB6" wp14:editId="6F2F5C4C">
+            <wp:extent cx="1593714" cy="2505075"/>
+            <wp:effectExtent l="0" t="0" r="6985" b="0"/>
+            <wp:docPr id="1" name="Picture 1"/>
+            <wp:cNvGraphicFramePr>
+              <a:graphicFrameLocks xmlns:a="http://schemas.openxmlformats.org/drawingml/2006/main" noChangeAspect="1"/>
+            </wp:cNvGraphicFramePr>
+            <a:graphic xmlns:a="http://schemas.openxmlformats.org/drawingml/2006/main">
+              <a:graphicData uri="http://schemas.openxmlformats.org/drawingml/2006/picture">
+                <pic:pic xmlns:pic="http://schemas.openxmlformats.org/drawingml/2006/picture">
+                  <pic:nvPicPr>
+                    <pic:cNvPr id="1" name="Picture 1"/>
+                    <pic:cNvPicPr/>
+                  </pic:nvPicPr>
+                  <pic:blipFill>
+                    <a:blip r:embed="rId4">
+                      <a:extLst>
+                        <a:ext uri="{28A0092B-C50C-407E-A947-70E740481C1C}">
+                          <a14:useLocalDpi xmlns:a14="http://schemas.microsoft.com/office/drawing/2010/main" val="0"/>
+                        </a:ext>
+                      </a:extLst>
+                    </a:blip>
+                    <a:stretch>
+                      <a:fillRect/>
+                    </a:stretch>
+                  </pic:blipFill>
+                  <pic:spPr>
+                    <a:xfrm>
+                      <a:off x="0" y="0"/>
+                      <a:ext cx="1608519" cy="2528346"/>
+                    </a:xfrm>
+                    <a:prstGeom prst="rect">
+                      <a:avLst/>
+                    </a:prstGeom>
+                  </pic:spPr>
+                </pic:pic>
+              </a:graphicData>
+            </a:graphic>
+          </wp:inline>
+        </w:drawing>
+      </w:r>
+    </w:p>
+    <w:p>
+      <w:pPr>
+        <w:spacing w:line="480" w:lineRule="auto"/>
+        <w:ind w:firstLine="284"/>
+        <w:jc w:val="center"/>
         <w:rPr>
           <w:rFonts w:ascii="Times New Roman" w:hAnsi="Times New Roman" w:cs="Times New Roman"/>
           <w:b/>
@@ -218,11 +792,1323 @@
       <w:r>
         <w:rPr>
           <w:rFonts w:ascii="Times New Roman" w:hAnsi="Times New Roman" w:cs="Times New Roman"/>
+          <w:b/>
+          <w:bCs/>
+          <w:sz w:val="24"/>
+          <w:szCs w:val="24"/>
+        </w:rPr>
+        <w:t xml:space="preserve">Figure </w:t>
+      </w:r>
+      <w:r>
+        <w:rPr>
+          <w:rFonts w:ascii="Times New Roman" w:hAnsi="Times New Roman" w:cs="Times New Roman"/>
+          <w:b/>
+          <w:bCs/>
+          <w:sz w:val="24"/>
+          <w:szCs w:val="24"/>
+        </w:rPr>
+        <w:t xml:space="preserve">5. Login </w:t>
+      </w:r>
+      <w:r>
+        <w:rPr>
+          <w:rFonts w:ascii="Times New Roman" w:hAnsi="Times New Roman" w:cs="Times New Roman"/>
+          <w:b/>
+          <w:bCs/>
+          <w:sz w:val="24"/>
+          <w:szCs w:val="24"/>
+        </w:rPr>
+        <w:t>F</w:t>
+      </w:r>
+      <w:r>
+        <w:rPr>
+          <w:rFonts w:ascii="Times New Roman" w:hAnsi="Times New Roman" w:cs="Times New Roman"/>
+          <w:b/>
+          <w:bCs/>
+          <w:sz w:val="24"/>
+          <w:szCs w:val="24"/>
+        </w:rPr>
+        <w:t>orm</w:t>
+      </w:r>
+    </w:p>
+    <w:p>
+      <w:pPr>
+        <w:spacing w:line="480" w:lineRule="auto"/>
+        <w:ind w:firstLine="397"/>
+        <w:rPr>
+          <w:rFonts w:ascii="Times New Roman" w:hAnsi="Times New Roman" w:cs="Times New Roman"/>
+          <w:sz w:val="24"/>
+          <w:szCs w:val="24"/>
+        </w:rPr>
+      </w:pPr>
+      <w:r>
+        <w:rPr>
+          <w:rFonts w:ascii="Times New Roman" w:hAnsi="Times New Roman" w:cs="Times New Roman"/>
           <w:sz w:val="24"/>
           <w:szCs w:val="24"/>
         </w:rPr>
         <w:lastRenderedPageBreak/>
-        <w:t xml:space="preserve">Beneficial to the St. Louise de Marillac and the Medical Personnel in general, the system becomes the extension of communication to be able to update and keep the St. Louise de Marillac informed of all the information that Medical Personnel has to review or analyze every time when the patient comes back for consulting.  </w:t>
+        <w:t>The login form is where all user login their account to access the security of the system and to access the system. User without account will cannot be access the system. The administrator is only user that can create and update the account of all user.</w:t>
+      </w:r>
+    </w:p>
+    <w:p>
+      <w:pPr>
+        <w:spacing w:line="480" w:lineRule="auto"/>
+        <w:ind w:firstLine="397"/>
+        <w:rPr>
+          <w:rFonts w:ascii="Times New Roman" w:hAnsi="Times New Roman" w:cs="Times New Roman"/>
+          <w:i/>
+          <w:iCs/>
+          <w:sz w:val="24"/>
+          <w:szCs w:val="24"/>
+        </w:rPr>
+      </w:pPr>
+      <w:r>
+        <w:rPr>
+          <w:rFonts w:ascii="Times New Roman" w:hAnsi="Times New Roman" w:cs="Times New Roman"/>
+          <w:i/>
+          <w:iCs/>
+          <w:sz w:val="24"/>
+          <w:szCs w:val="24"/>
+        </w:rPr>
+        <w:t>Dashboard</w:t>
+      </w:r>
+    </w:p>
+    <w:p>
+      <w:pPr>
+        <w:spacing w:line="480" w:lineRule="auto"/>
+        <w:ind w:firstLine="397"/>
+        <w:jc w:val="center"/>
+        <w:rPr>
+          <w:rFonts w:ascii="Times New Roman" w:hAnsi="Times New Roman" w:cs="Times New Roman"/>
+          <w:sz w:val="24"/>
+          <w:szCs w:val="24"/>
+        </w:rPr>
+      </w:pPr>
+      <w:r>
+        <w:rPr>
+          <w:rFonts w:ascii="Times New Roman" w:hAnsi="Times New Roman" w:cs="Times New Roman"/>
+          <w:noProof/>
+          <w:sz w:val="24"/>
+          <w:szCs w:val="24"/>
+        </w:rPr>
+        <w:drawing>
+          <wp:inline distT="0" distB="0" distL="0" distR="0" wp14:anchorId="615ED044" wp14:editId="173B0C3F">
+            <wp:extent cx="5486400" cy="3087370"/>
+            <wp:effectExtent l="0" t="0" r="0" b="0"/>
+            <wp:docPr id="2" name="Picture 2"/>
+            <wp:cNvGraphicFramePr>
+              <a:graphicFrameLocks xmlns:a="http://schemas.openxmlformats.org/drawingml/2006/main" noChangeAspect="1"/>
+            </wp:cNvGraphicFramePr>
+            <a:graphic xmlns:a="http://schemas.openxmlformats.org/drawingml/2006/main">
+              <a:graphicData uri="http://schemas.openxmlformats.org/drawingml/2006/picture">
+                <pic:pic xmlns:pic="http://schemas.openxmlformats.org/drawingml/2006/picture">
+                  <pic:nvPicPr>
+                    <pic:cNvPr id="2" name="Picture 2"/>
+                    <pic:cNvPicPr/>
+                  </pic:nvPicPr>
+                  <pic:blipFill>
+                    <a:blip r:embed="rId5" cstate="print">
+                      <a:extLst>
+                        <a:ext uri="{28A0092B-C50C-407E-A947-70E740481C1C}">
+                          <a14:useLocalDpi xmlns:a14="http://schemas.microsoft.com/office/drawing/2010/main" val="0"/>
+                        </a:ext>
+                      </a:extLst>
+                    </a:blip>
+                    <a:stretch>
+                      <a:fillRect/>
+                    </a:stretch>
+                  </pic:blipFill>
+                  <pic:spPr>
+                    <a:xfrm>
+                      <a:off x="0" y="0"/>
+                      <a:ext cx="5486400" cy="3087370"/>
+                    </a:xfrm>
+                    <a:prstGeom prst="rect">
+                      <a:avLst/>
+                    </a:prstGeom>
+                  </pic:spPr>
+                </pic:pic>
+              </a:graphicData>
+            </a:graphic>
+          </wp:inline>
+        </w:drawing>
+      </w:r>
+    </w:p>
+    <w:p>
+      <w:pPr>
+        <w:spacing w:line="480" w:lineRule="auto"/>
+        <w:ind w:firstLine="397"/>
+        <w:jc w:val="center"/>
+        <w:rPr>
+          <w:rFonts w:ascii="Times New Roman" w:hAnsi="Times New Roman" w:cs="Times New Roman"/>
+          <w:b/>
+          <w:bCs/>
+          <w:sz w:val="24"/>
+          <w:szCs w:val="24"/>
+        </w:rPr>
+      </w:pPr>
+      <w:r>
+        <w:rPr>
+          <w:rFonts w:ascii="Times New Roman" w:hAnsi="Times New Roman" w:cs="Times New Roman"/>
+          <w:b/>
+          <w:bCs/>
+          <w:sz w:val="24"/>
+          <w:szCs w:val="24"/>
+        </w:rPr>
+        <w:t>Figure 6. Dashboard Form for Administrator</w:t>
+      </w:r>
+    </w:p>
+    <w:p>
+      <w:pPr>
+        <w:spacing w:line="480" w:lineRule="auto"/>
+        <w:ind w:firstLine="397"/>
+        <w:rPr>
+          <w:rFonts w:ascii="Times New Roman" w:hAnsi="Times New Roman" w:cs="Times New Roman"/>
+          <w:sz w:val="24"/>
+          <w:szCs w:val="24"/>
+        </w:rPr>
+      </w:pPr>
+      <w:r>
+        <w:rPr>
+          <w:rFonts w:ascii="Times New Roman" w:hAnsi="Times New Roman" w:cs="Times New Roman"/>
+          <w:sz w:val="24"/>
+          <w:szCs w:val="24"/>
+        </w:rPr>
+        <w:t xml:space="preserve">This dashboard form is for administrator, he or she can access everything in the system as you can see at the left side of the dashboard, there are multiple buttons that he or she can </w:t>
+      </w:r>
+      <w:r>
+        <w:rPr>
+          <w:rFonts w:ascii="Times New Roman" w:hAnsi="Times New Roman" w:cs="Times New Roman"/>
+          <w:sz w:val="24"/>
+          <w:szCs w:val="24"/>
+        </w:rPr>
+        <w:t xml:space="preserve">click and </w:t>
+      </w:r>
+      <w:r>
+        <w:rPr>
+          <w:rFonts w:ascii="Times New Roman" w:hAnsi="Times New Roman" w:cs="Times New Roman"/>
+          <w:sz w:val="24"/>
+          <w:szCs w:val="24"/>
+        </w:rPr>
+        <w:t xml:space="preserve">access, unlike doctor and medical staff will have a </w:t>
+      </w:r>
+      <w:r>
+        <w:rPr>
+          <w:rFonts w:ascii="Times New Roman" w:hAnsi="Times New Roman" w:cs="Times New Roman"/>
+          <w:sz w:val="24"/>
+          <w:szCs w:val="24"/>
+        </w:rPr>
+        <w:t>limit button</w:t>
+      </w:r>
+      <w:r>
+        <w:rPr>
+          <w:rFonts w:ascii="Times New Roman" w:hAnsi="Times New Roman" w:cs="Times New Roman"/>
+          <w:sz w:val="24"/>
+          <w:szCs w:val="24"/>
+        </w:rPr>
+        <w:t xml:space="preserve"> and or forms to access which will shown at the figure 7 and figure 8.</w:t>
+      </w:r>
+    </w:p>
+    <w:p>
+      <w:pPr>
+        <w:spacing w:line="480" w:lineRule="auto"/>
+        <w:ind w:firstLine="397"/>
+        <w:jc w:val="center"/>
+        <w:rPr>
+          <w:rFonts w:ascii="Times New Roman" w:hAnsi="Times New Roman" w:cs="Times New Roman"/>
+          <w:sz w:val="24"/>
+          <w:szCs w:val="24"/>
+        </w:rPr>
+      </w:pPr>
+      <w:r>
+        <w:rPr>
+          <w:rFonts w:ascii="Times New Roman" w:hAnsi="Times New Roman" w:cs="Times New Roman"/>
+          <w:noProof/>
+          <w:sz w:val="24"/>
+          <w:szCs w:val="24"/>
+        </w:rPr>
+        <w:lastRenderedPageBreak/>
+        <w:drawing>
+          <wp:inline distT="0" distB="0" distL="0" distR="0" wp14:anchorId="2A6BCAAA" wp14:editId="58DF74E7">
+            <wp:extent cx="5486400" cy="3087370"/>
+            <wp:effectExtent l="0" t="0" r="0" b="0"/>
+            <wp:docPr id="3" name="Picture 3"/>
+            <wp:cNvGraphicFramePr>
+              <a:graphicFrameLocks xmlns:a="http://schemas.openxmlformats.org/drawingml/2006/main" noChangeAspect="1"/>
+            </wp:cNvGraphicFramePr>
+            <a:graphic xmlns:a="http://schemas.openxmlformats.org/drawingml/2006/main">
+              <a:graphicData uri="http://schemas.openxmlformats.org/drawingml/2006/picture">
+                <pic:pic xmlns:pic="http://schemas.openxmlformats.org/drawingml/2006/picture">
+                  <pic:nvPicPr>
+                    <pic:cNvPr id="3" name="Picture 3"/>
+                    <pic:cNvPicPr/>
+                  </pic:nvPicPr>
+                  <pic:blipFill>
+                    <a:blip r:embed="rId6" cstate="print">
+                      <a:extLst>
+                        <a:ext uri="{28A0092B-C50C-407E-A947-70E740481C1C}">
+                          <a14:useLocalDpi xmlns:a14="http://schemas.microsoft.com/office/drawing/2010/main" val="0"/>
+                        </a:ext>
+                      </a:extLst>
+                    </a:blip>
+                    <a:stretch>
+                      <a:fillRect/>
+                    </a:stretch>
+                  </pic:blipFill>
+                  <pic:spPr>
+                    <a:xfrm>
+                      <a:off x="0" y="0"/>
+                      <a:ext cx="5486400" cy="3087370"/>
+                    </a:xfrm>
+                    <a:prstGeom prst="rect">
+                      <a:avLst/>
+                    </a:prstGeom>
+                  </pic:spPr>
+                </pic:pic>
+              </a:graphicData>
+            </a:graphic>
+          </wp:inline>
+        </w:drawing>
+      </w:r>
+    </w:p>
+    <w:p>
+      <w:pPr>
+        <w:spacing w:line="480" w:lineRule="auto"/>
+        <w:ind w:firstLine="397"/>
+        <w:jc w:val="center"/>
+        <w:rPr>
+          <w:rFonts w:ascii="Times New Roman" w:hAnsi="Times New Roman" w:cs="Times New Roman"/>
+          <w:b/>
+          <w:bCs/>
+          <w:sz w:val="24"/>
+          <w:szCs w:val="24"/>
+        </w:rPr>
+      </w:pPr>
+      <w:r>
+        <w:rPr>
+          <w:rFonts w:ascii="Times New Roman" w:hAnsi="Times New Roman" w:cs="Times New Roman"/>
+          <w:b/>
+          <w:bCs/>
+          <w:sz w:val="24"/>
+          <w:szCs w:val="24"/>
+        </w:rPr>
+        <w:t>Figure 7. Dashboard</w:t>
+      </w:r>
+      <w:r>
+        <w:rPr>
+          <w:rFonts w:ascii="Times New Roman" w:hAnsi="Times New Roman" w:cs="Times New Roman"/>
+          <w:b/>
+          <w:bCs/>
+          <w:sz w:val="24"/>
+          <w:szCs w:val="24"/>
+        </w:rPr>
+        <w:t xml:space="preserve"> Form</w:t>
+      </w:r>
+      <w:r>
+        <w:rPr>
+          <w:rFonts w:ascii="Times New Roman" w:hAnsi="Times New Roman" w:cs="Times New Roman"/>
+          <w:b/>
+          <w:bCs/>
+          <w:sz w:val="24"/>
+          <w:szCs w:val="24"/>
+        </w:rPr>
+        <w:t xml:space="preserve"> for Doctor</w:t>
+      </w:r>
+    </w:p>
+    <w:p>
+      <w:pPr>
+        <w:spacing w:line="480" w:lineRule="auto"/>
+        <w:ind w:firstLine="397"/>
+        <w:rPr>
+          <w:rFonts w:ascii="Times New Roman" w:hAnsi="Times New Roman" w:cs="Times New Roman"/>
+          <w:sz w:val="24"/>
+          <w:szCs w:val="24"/>
+        </w:rPr>
+      </w:pPr>
+      <w:r>
+        <w:rPr>
+          <w:rFonts w:ascii="Times New Roman" w:hAnsi="Times New Roman" w:cs="Times New Roman"/>
+          <w:sz w:val="24"/>
+          <w:szCs w:val="24"/>
+        </w:rPr>
+        <w:t>This dashboard is for doctor, as you can see it is different from administrator dashboard form. Doctor can only access few forms in the system while administrator can access everything and multiple in the system.</w:t>
+      </w:r>
+      <w:r>
+        <w:rPr>
+          <w:rFonts w:ascii="Times New Roman" w:hAnsi="Times New Roman" w:cs="Times New Roman"/>
+          <w:sz w:val="24"/>
+          <w:szCs w:val="24"/>
+        </w:rPr>
+        <w:t xml:space="preserve"> This is also the dashboard of the medical staff which will be shown in figure 8.</w:t>
+      </w:r>
+      <w:r>
+        <w:rPr>
+          <w:rFonts w:ascii="Times New Roman" w:hAnsi="Times New Roman" w:cs="Times New Roman"/>
+          <w:sz w:val="24"/>
+          <w:szCs w:val="24"/>
+        </w:rPr>
+        <w:t xml:space="preserve"> Also, there are features for doctor can access and cannot be access by the medical staff.</w:t>
+      </w:r>
+    </w:p>
+    <w:p>
+      <w:pPr>
+        <w:spacing w:line="480" w:lineRule="auto"/>
+        <w:ind w:firstLine="397"/>
+        <w:jc w:val="center"/>
+        <w:rPr>
+          <w:rFonts w:ascii="Times New Roman" w:hAnsi="Times New Roman" w:cs="Times New Roman"/>
+          <w:sz w:val="24"/>
+          <w:szCs w:val="24"/>
+        </w:rPr>
+      </w:pPr>
+      <w:r>
+        <w:rPr>
+          <w:rFonts w:ascii="Times New Roman" w:hAnsi="Times New Roman" w:cs="Times New Roman"/>
+          <w:noProof/>
+          <w:sz w:val="24"/>
+          <w:szCs w:val="24"/>
+        </w:rPr>
+        <w:lastRenderedPageBreak/>
+        <w:drawing>
+          <wp:inline distT="0" distB="0" distL="0" distR="0" wp14:anchorId="72AEF44A" wp14:editId="08D836A3">
+            <wp:extent cx="5486400" cy="3089275"/>
+            <wp:effectExtent l="0" t="0" r="0" b="0"/>
+            <wp:docPr id="4" name="Picture 4"/>
+            <wp:cNvGraphicFramePr>
+              <a:graphicFrameLocks xmlns:a="http://schemas.openxmlformats.org/drawingml/2006/main" noChangeAspect="1"/>
+            </wp:cNvGraphicFramePr>
+            <a:graphic xmlns:a="http://schemas.openxmlformats.org/drawingml/2006/main">
+              <a:graphicData uri="http://schemas.openxmlformats.org/drawingml/2006/picture">
+                <pic:pic xmlns:pic="http://schemas.openxmlformats.org/drawingml/2006/picture">
+                  <pic:nvPicPr>
+                    <pic:cNvPr id="4" name="Picture 4"/>
+                    <pic:cNvPicPr/>
+                  </pic:nvPicPr>
+                  <pic:blipFill>
+                    <a:blip r:embed="rId7" cstate="print">
+                      <a:extLst>
+                        <a:ext uri="{28A0092B-C50C-407E-A947-70E740481C1C}">
+                          <a14:useLocalDpi xmlns:a14="http://schemas.microsoft.com/office/drawing/2010/main" val="0"/>
+                        </a:ext>
+                      </a:extLst>
+                    </a:blip>
+                    <a:stretch>
+                      <a:fillRect/>
+                    </a:stretch>
+                  </pic:blipFill>
+                  <pic:spPr>
+                    <a:xfrm>
+                      <a:off x="0" y="0"/>
+                      <a:ext cx="5486400" cy="3089275"/>
+                    </a:xfrm>
+                    <a:prstGeom prst="rect">
+                      <a:avLst/>
+                    </a:prstGeom>
+                  </pic:spPr>
+                </pic:pic>
+              </a:graphicData>
+            </a:graphic>
+          </wp:inline>
+        </w:drawing>
+      </w:r>
+    </w:p>
+    <w:p>
+      <w:pPr>
+        <w:spacing w:line="480" w:lineRule="auto"/>
+        <w:ind w:firstLine="397"/>
+        <w:jc w:val="center"/>
+        <w:rPr>
+          <w:rFonts w:ascii="Times New Roman" w:hAnsi="Times New Roman" w:cs="Times New Roman"/>
+          <w:b/>
+          <w:bCs/>
+          <w:sz w:val="24"/>
+          <w:szCs w:val="24"/>
+        </w:rPr>
+      </w:pPr>
+      <w:r>
+        <w:rPr>
+          <w:rFonts w:ascii="Times New Roman" w:hAnsi="Times New Roman" w:cs="Times New Roman"/>
+          <w:b/>
+          <w:bCs/>
+          <w:sz w:val="24"/>
+          <w:szCs w:val="24"/>
+        </w:rPr>
+        <w:t>Figure 8. Dashboard Form for Medical Staff</w:t>
+      </w:r>
+    </w:p>
+    <w:p>
+      <w:pPr>
+        <w:spacing w:line="480" w:lineRule="auto"/>
+        <w:ind w:firstLine="397"/>
+        <w:rPr>
+          <w:rFonts w:ascii="Times New Roman" w:hAnsi="Times New Roman" w:cs="Times New Roman"/>
+          <w:sz w:val="24"/>
+          <w:szCs w:val="24"/>
+        </w:rPr>
+      </w:pPr>
+      <w:r>
+        <w:rPr>
+          <w:rFonts w:ascii="Times New Roman" w:hAnsi="Times New Roman" w:cs="Times New Roman"/>
+          <w:sz w:val="24"/>
+          <w:szCs w:val="24"/>
+        </w:rPr>
+        <w:t>This dashboard is same as doctor and different from administrator dashboard</w:t>
+      </w:r>
+      <w:r>
+        <w:rPr>
+          <w:rFonts w:ascii="Times New Roman" w:hAnsi="Times New Roman" w:cs="Times New Roman"/>
+          <w:sz w:val="24"/>
+          <w:szCs w:val="24"/>
+        </w:rPr>
+        <w:t>.</w:t>
+      </w:r>
+      <w:r>
+        <w:rPr>
+          <w:rFonts w:ascii="Times New Roman" w:hAnsi="Times New Roman" w:cs="Times New Roman"/>
+          <w:sz w:val="24"/>
+          <w:szCs w:val="24"/>
+        </w:rPr>
+        <w:t xml:space="preserve"> </w:t>
+      </w:r>
+      <w:r>
+        <w:rPr>
+          <w:rFonts w:ascii="Times New Roman" w:hAnsi="Times New Roman" w:cs="Times New Roman"/>
+          <w:sz w:val="24"/>
+          <w:szCs w:val="24"/>
+        </w:rPr>
+        <w:t>H</w:t>
+      </w:r>
+      <w:r>
+        <w:rPr>
+          <w:rFonts w:ascii="Times New Roman" w:hAnsi="Times New Roman" w:cs="Times New Roman"/>
+          <w:sz w:val="24"/>
+          <w:szCs w:val="24"/>
+        </w:rPr>
+        <w:t>owever</w:t>
+      </w:r>
+      <w:r>
+        <w:rPr>
+          <w:rFonts w:ascii="Times New Roman" w:hAnsi="Times New Roman" w:cs="Times New Roman"/>
+          <w:sz w:val="24"/>
+          <w:szCs w:val="24"/>
+        </w:rPr>
+        <w:t>,</w:t>
+      </w:r>
+      <w:r>
+        <w:rPr>
+          <w:rFonts w:ascii="Times New Roman" w:hAnsi="Times New Roman" w:cs="Times New Roman"/>
+          <w:sz w:val="24"/>
+          <w:szCs w:val="24"/>
+        </w:rPr>
+        <w:t xml:space="preserve"> </w:t>
+      </w:r>
+      <w:r>
+        <w:rPr>
+          <w:rFonts w:ascii="Times New Roman" w:hAnsi="Times New Roman" w:cs="Times New Roman"/>
+          <w:sz w:val="24"/>
+          <w:szCs w:val="24"/>
+        </w:rPr>
+        <w:t>just like mentioned in figure 7</w:t>
+      </w:r>
+      <w:r>
+        <w:rPr>
+          <w:rFonts w:ascii="Times New Roman" w:hAnsi="Times New Roman" w:cs="Times New Roman"/>
+          <w:sz w:val="24"/>
+          <w:szCs w:val="24"/>
+        </w:rPr>
+        <w:t xml:space="preserve"> that</w:t>
+      </w:r>
+      <w:r>
+        <w:rPr>
+          <w:rFonts w:ascii="Times New Roman" w:hAnsi="Times New Roman" w:cs="Times New Roman"/>
+          <w:sz w:val="24"/>
+          <w:szCs w:val="24"/>
+        </w:rPr>
+        <w:t xml:space="preserve"> </w:t>
+      </w:r>
+      <w:r>
+        <w:rPr>
+          <w:rFonts w:ascii="Times New Roman" w:hAnsi="Times New Roman" w:cs="Times New Roman"/>
+          <w:sz w:val="24"/>
+          <w:szCs w:val="24"/>
+        </w:rPr>
+        <w:t xml:space="preserve">there are features for medical staff can access and cannot be access by the doctor, </w:t>
+      </w:r>
+      <w:r>
+        <w:rPr>
+          <w:rFonts w:ascii="Times New Roman" w:hAnsi="Times New Roman" w:cs="Times New Roman"/>
+          <w:sz w:val="24"/>
+          <w:szCs w:val="24"/>
+        </w:rPr>
+        <w:t>this feature</w:t>
+      </w:r>
+      <w:r>
+        <w:rPr>
+          <w:rFonts w:ascii="Times New Roman" w:hAnsi="Times New Roman" w:cs="Times New Roman"/>
+          <w:sz w:val="24"/>
+          <w:szCs w:val="24"/>
+        </w:rPr>
+        <w:t xml:space="preserve"> will be shown in further </w:t>
+      </w:r>
+      <w:r>
+        <w:rPr>
+          <w:rFonts w:ascii="Times New Roman" w:hAnsi="Times New Roman" w:cs="Times New Roman"/>
+          <w:sz w:val="24"/>
+          <w:szCs w:val="24"/>
+        </w:rPr>
+        <w:t xml:space="preserve">next </w:t>
+      </w:r>
+      <w:r>
+        <w:rPr>
+          <w:rFonts w:ascii="Times New Roman" w:hAnsi="Times New Roman" w:cs="Times New Roman"/>
+          <w:sz w:val="24"/>
+          <w:szCs w:val="24"/>
+        </w:rPr>
+        <w:t>figure</w:t>
+      </w:r>
+      <w:r>
+        <w:rPr>
+          <w:rFonts w:ascii="Times New Roman" w:hAnsi="Times New Roman" w:cs="Times New Roman"/>
+          <w:sz w:val="24"/>
+          <w:szCs w:val="24"/>
+        </w:rPr>
+        <w:t>.</w:t>
+      </w:r>
+    </w:p>
+    <w:p>
+      <w:pPr>
+        <w:spacing w:line="480" w:lineRule="auto"/>
+        <w:ind w:firstLine="284"/>
+        <w:rPr>
+          <w:rFonts w:ascii="Times New Roman" w:hAnsi="Times New Roman" w:cs="Times New Roman"/>
+          <w:i/>
+          <w:iCs/>
+          <w:sz w:val="24"/>
+          <w:szCs w:val="24"/>
+        </w:rPr>
+      </w:pPr>
+    </w:p>
+    <w:p>
+      <w:pPr>
+        <w:spacing w:line="480" w:lineRule="auto"/>
+        <w:ind w:firstLine="284"/>
+        <w:rPr>
+          <w:rFonts w:ascii="Times New Roman" w:hAnsi="Times New Roman" w:cs="Times New Roman"/>
+          <w:i/>
+          <w:iCs/>
+          <w:sz w:val="24"/>
+          <w:szCs w:val="24"/>
+        </w:rPr>
+      </w:pPr>
+    </w:p>
+    <w:p>
+      <w:pPr>
+        <w:spacing w:line="480" w:lineRule="auto"/>
+        <w:ind w:firstLine="284"/>
+        <w:rPr>
+          <w:rFonts w:ascii="Times New Roman" w:hAnsi="Times New Roman" w:cs="Times New Roman"/>
+          <w:i/>
+          <w:iCs/>
+          <w:sz w:val="24"/>
+          <w:szCs w:val="24"/>
+        </w:rPr>
+      </w:pPr>
+    </w:p>
+    <w:p>
+      <w:pPr>
+        <w:spacing w:line="480" w:lineRule="auto"/>
+        <w:ind w:firstLine="284"/>
+        <w:rPr>
+          <w:rFonts w:ascii="Times New Roman" w:hAnsi="Times New Roman" w:cs="Times New Roman"/>
+          <w:i/>
+          <w:iCs/>
+          <w:sz w:val="24"/>
+          <w:szCs w:val="24"/>
+        </w:rPr>
+      </w:pPr>
+    </w:p>
+    <w:p>
+      <w:pPr>
+        <w:spacing w:line="480" w:lineRule="auto"/>
+        <w:ind w:firstLine="284"/>
+        <w:rPr>
+          <w:rFonts w:ascii="Times New Roman" w:hAnsi="Times New Roman" w:cs="Times New Roman"/>
+          <w:i/>
+          <w:iCs/>
+          <w:sz w:val="24"/>
+          <w:szCs w:val="24"/>
+        </w:rPr>
+      </w:pPr>
+    </w:p>
+    <w:p>
+      <w:pPr>
+        <w:spacing w:line="480" w:lineRule="auto"/>
+        <w:ind w:firstLine="284"/>
+        <w:rPr>
+          <w:rFonts w:ascii="Times New Roman" w:hAnsi="Times New Roman" w:cs="Times New Roman"/>
+          <w:i/>
+          <w:iCs/>
+          <w:sz w:val="24"/>
+          <w:szCs w:val="24"/>
+        </w:rPr>
+      </w:pPr>
+    </w:p>
+    <w:p>
+      <w:pPr>
+        <w:spacing w:line="480" w:lineRule="auto"/>
+        <w:ind w:firstLine="284"/>
+        <w:rPr>
+          <w:rFonts w:ascii="Times New Roman" w:hAnsi="Times New Roman" w:cs="Times New Roman"/>
+          <w:i/>
+          <w:iCs/>
+          <w:sz w:val="24"/>
+          <w:szCs w:val="24"/>
+        </w:rPr>
+      </w:pPr>
+      <w:r>
+        <w:rPr>
+          <w:rFonts w:ascii="Times New Roman" w:hAnsi="Times New Roman" w:cs="Times New Roman"/>
+          <w:i/>
+          <w:iCs/>
+          <w:sz w:val="24"/>
+          <w:szCs w:val="24"/>
+        </w:rPr>
+        <w:lastRenderedPageBreak/>
+        <w:t>Schedule</w:t>
+      </w:r>
+    </w:p>
+    <w:p>
+      <w:pPr>
+        <w:spacing w:line="480" w:lineRule="auto"/>
+        <w:ind w:firstLine="284"/>
+        <w:rPr>
+          <w:rFonts w:ascii="Times New Roman" w:hAnsi="Times New Roman" w:cs="Times New Roman"/>
+          <w:sz w:val="24"/>
+          <w:szCs w:val="24"/>
+        </w:rPr>
+      </w:pPr>
+      <w:r>
+        <w:rPr>
+          <w:rFonts w:ascii="Times New Roman" w:hAnsi="Times New Roman" w:cs="Times New Roman"/>
+          <w:noProof/>
+          <w:sz w:val="24"/>
+          <w:szCs w:val="24"/>
+        </w:rPr>
+        <w:drawing>
+          <wp:inline distT="0" distB="0" distL="0" distR="0" wp14:anchorId="3D3F571E" wp14:editId="1ACC3550">
+            <wp:extent cx="5486400" cy="3086100"/>
+            <wp:effectExtent l="0" t="0" r="0" b="0"/>
+            <wp:docPr id="5" name="Picture 5"/>
+            <wp:cNvGraphicFramePr>
+              <a:graphicFrameLocks xmlns:a="http://schemas.openxmlformats.org/drawingml/2006/main" noChangeAspect="1"/>
+            </wp:cNvGraphicFramePr>
+            <a:graphic xmlns:a="http://schemas.openxmlformats.org/drawingml/2006/main">
+              <a:graphicData uri="http://schemas.openxmlformats.org/drawingml/2006/picture">
+                <pic:pic xmlns:pic="http://schemas.openxmlformats.org/drawingml/2006/picture">
+                  <pic:nvPicPr>
+                    <pic:cNvPr id="5" name="Picture 5"/>
+                    <pic:cNvPicPr/>
+                  </pic:nvPicPr>
+                  <pic:blipFill>
+                    <a:blip r:embed="rId8" cstate="print">
+                      <a:extLst>
+                        <a:ext uri="{28A0092B-C50C-407E-A947-70E740481C1C}">
+                          <a14:useLocalDpi xmlns:a14="http://schemas.microsoft.com/office/drawing/2010/main" val="0"/>
+                        </a:ext>
+                      </a:extLst>
+                    </a:blip>
+                    <a:stretch>
+                      <a:fillRect/>
+                    </a:stretch>
+                  </pic:blipFill>
+                  <pic:spPr>
+                    <a:xfrm>
+                      <a:off x="0" y="0"/>
+                      <a:ext cx="5486400" cy="3086100"/>
+                    </a:xfrm>
+                    <a:prstGeom prst="rect">
+                      <a:avLst/>
+                    </a:prstGeom>
+                  </pic:spPr>
+                </pic:pic>
+              </a:graphicData>
+            </a:graphic>
+          </wp:inline>
+        </w:drawing>
+      </w:r>
+    </w:p>
+    <w:p>
+      <w:pPr>
+        <w:spacing w:line="480" w:lineRule="auto"/>
+        <w:ind w:firstLine="284"/>
+        <w:jc w:val="center"/>
+        <w:rPr>
+          <w:rFonts w:ascii="Times New Roman" w:hAnsi="Times New Roman" w:cs="Times New Roman"/>
+          <w:b/>
+          <w:bCs/>
+          <w:sz w:val="24"/>
+          <w:szCs w:val="24"/>
+        </w:rPr>
+      </w:pPr>
+      <w:r>
+        <w:rPr>
+          <w:rFonts w:ascii="Times New Roman" w:hAnsi="Times New Roman" w:cs="Times New Roman"/>
+          <w:b/>
+          <w:bCs/>
+          <w:sz w:val="24"/>
+          <w:szCs w:val="24"/>
+        </w:rPr>
+        <w:t xml:space="preserve">Figure 9. Schedule </w:t>
+      </w:r>
+      <w:r>
+        <w:rPr>
+          <w:rFonts w:ascii="Times New Roman" w:hAnsi="Times New Roman" w:cs="Times New Roman"/>
+          <w:b/>
+          <w:bCs/>
+          <w:sz w:val="24"/>
+          <w:szCs w:val="24"/>
+        </w:rPr>
+        <w:t xml:space="preserve">Form </w:t>
+      </w:r>
+      <w:r>
+        <w:rPr>
+          <w:rFonts w:ascii="Times New Roman" w:hAnsi="Times New Roman" w:cs="Times New Roman"/>
+          <w:b/>
+          <w:bCs/>
+          <w:sz w:val="24"/>
+          <w:szCs w:val="24"/>
+        </w:rPr>
+        <w:t>for Administrator</w:t>
+      </w:r>
+    </w:p>
+    <w:p>
+      <w:pPr>
+        <w:spacing w:line="480" w:lineRule="auto"/>
+        <w:ind w:firstLine="397"/>
+        <w:rPr>
+          <w:rFonts w:ascii="Times New Roman" w:hAnsi="Times New Roman" w:cs="Times New Roman"/>
+          <w:sz w:val="24"/>
+          <w:szCs w:val="24"/>
+        </w:rPr>
+      </w:pPr>
+      <w:r>
+        <w:rPr>
+          <w:rFonts w:ascii="Times New Roman" w:hAnsi="Times New Roman" w:cs="Times New Roman"/>
+          <w:sz w:val="24"/>
+          <w:szCs w:val="24"/>
+        </w:rPr>
+        <w:t xml:space="preserve">As mentioned </w:t>
+      </w:r>
+      <w:r>
+        <w:rPr>
+          <w:rFonts w:ascii="Times New Roman" w:hAnsi="Times New Roman" w:cs="Times New Roman"/>
+          <w:sz w:val="24"/>
+          <w:szCs w:val="24"/>
+        </w:rPr>
+        <w:t>in previous</w:t>
+      </w:r>
+      <w:r>
+        <w:rPr>
+          <w:rFonts w:ascii="Times New Roman" w:hAnsi="Times New Roman" w:cs="Times New Roman"/>
+          <w:sz w:val="24"/>
+          <w:szCs w:val="24"/>
+        </w:rPr>
+        <w:t xml:space="preserve"> page</w:t>
+      </w:r>
+      <w:r>
+        <w:rPr>
+          <w:rFonts w:ascii="Times New Roman" w:hAnsi="Times New Roman" w:cs="Times New Roman"/>
+          <w:sz w:val="24"/>
+          <w:szCs w:val="24"/>
+        </w:rPr>
+        <w:t xml:space="preserve"> that the administrator can access everything in the system. This is the interface schedule form</w:t>
+      </w:r>
+      <w:r>
+        <w:rPr>
+          <w:rFonts w:ascii="Times New Roman" w:hAnsi="Times New Roman" w:cs="Times New Roman"/>
+          <w:sz w:val="24"/>
+          <w:szCs w:val="24"/>
+        </w:rPr>
+        <w:t xml:space="preserve"> for administrator, he or she can view all the patients who are waiting for their appointments to doctor.</w:t>
+      </w:r>
+      <w:r>
+        <w:rPr>
+          <w:rFonts w:ascii="Times New Roman" w:hAnsi="Times New Roman" w:cs="Times New Roman"/>
+          <w:sz w:val="24"/>
+          <w:szCs w:val="24"/>
+        </w:rPr>
+        <w:t xml:space="preserve"> Administrator can also select and cancel patient from schedule.</w:t>
+      </w:r>
+    </w:p>
+    <w:p>
+      <w:pPr>
+        <w:spacing w:line="480" w:lineRule="auto"/>
+        <w:ind w:firstLine="397"/>
+        <w:jc w:val="center"/>
+        <w:rPr>
+          <w:rFonts w:ascii="Times New Roman" w:hAnsi="Times New Roman" w:cs="Times New Roman"/>
+          <w:sz w:val="24"/>
+          <w:szCs w:val="24"/>
+        </w:rPr>
+      </w:pPr>
+      <w:r>
+        <w:rPr>
+          <w:rFonts w:ascii="Times New Roman" w:hAnsi="Times New Roman" w:cs="Times New Roman"/>
+          <w:noProof/>
+          <w:sz w:val="24"/>
+          <w:szCs w:val="24"/>
+        </w:rPr>
+        <w:lastRenderedPageBreak/>
+        <w:drawing>
+          <wp:inline distT="0" distB="0" distL="0" distR="0" wp14:anchorId="648CB508" wp14:editId="39B0F7E1">
+            <wp:extent cx="5486400" cy="3087370"/>
+            <wp:effectExtent l="0" t="0" r="0" b="0"/>
+            <wp:docPr id="6" name="Picture 6"/>
+            <wp:cNvGraphicFramePr>
+              <a:graphicFrameLocks xmlns:a="http://schemas.openxmlformats.org/drawingml/2006/main" noChangeAspect="1"/>
+            </wp:cNvGraphicFramePr>
+            <a:graphic xmlns:a="http://schemas.openxmlformats.org/drawingml/2006/main">
+              <a:graphicData uri="http://schemas.openxmlformats.org/drawingml/2006/picture">
+                <pic:pic xmlns:pic="http://schemas.openxmlformats.org/drawingml/2006/picture">
+                  <pic:nvPicPr>
+                    <pic:cNvPr id="6" name="Picture 6"/>
+                    <pic:cNvPicPr/>
+                  </pic:nvPicPr>
+                  <pic:blipFill>
+                    <a:blip r:embed="rId9" cstate="print">
+                      <a:extLst>
+                        <a:ext uri="{28A0092B-C50C-407E-A947-70E740481C1C}">
+                          <a14:useLocalDpi xmlns:a14="http://schemas.microsoft.com/office/drawing/2010/main" val="0"/>
+                        </a:ext>
+                      </a:extLst>
+                    </a:blip>
+                    <a:stretch>
+                      <a:fillRect/>
+                    </a:stretch>
+                  </pic:blipFill>
+                  <pic:spPr>
+                    <a:xfrm>
+                      <a:off x="0" y="0"/>
+                      <a:ext cx="5486400" cy="3087370"/>
+                    </a:xfrm>
+                    <a:prstGeom prst="rect">
+                      <a:avLst/>
+                    </a:prstGeom>
+                  </pic:spPr>
+                </pic:pic>
+              </a:graphicData>
+            </a:graphic>
+          </wp:inline>
+        </w:drawing>
+      </w:r>
+    </w:p>
+    <w:p>
+      <w:pPr>
+        <w:spacing w:line="480" w:lineRule="auto"/>
+        <w:ind w:firstLine="397"/>
+        <w:jc w:val="center"/>
+        <w:rPr>
+          <w:rFonts w:ascii="Times New Roman" w:hAnsi="Times New Roman" w:cs="Times New Roman"/>
+          <w:b/>
+          <w:bCs/>
+          <w:sz w:val="24"/>
+          <w:szCs w:val="24"/>
+        </w:rPr>
+      </w:pPr>
+      <w:r>
+        <w:rPr>
+          <w:rFonts w:ascii="Times New Roman" w:hAnsi="Times New Roman" w:cs="Times New Roman"/>
+          <w:b/>
+          <w:bCs/>
+          <w:sz w:val="24"/>
+          <w:szCs w:val="24"/>
+        </w:rPr>
+        <w:t>Figure 10. Schedule Form for Doctor</w:t>
+      </w:r>
+    </w:p>
+    <w:p>
+      <w:pPr>
+        <w:spacing w:line="480" w:lineRule="auto"/>
+        <w:ind w:firstLine="397"/>
+        <w:rPr>
+          <w:rFonts w:ascii="Times New Roman" w:hAnsi="Times New Roman" w:cs="Times New Roman"/>
+          <w:sz w:val="24"/>
+          <w:szCs w:val="24"/>
+        </w:rPr>
+      </w:pPr>
+      <w:r>
+        <w:rPr>
+          <w:rFonts w:ascii="Times New Roman" w:hAnsi="Times New Roman" w:cs="Times New Roman"/>
+          <w:sz w:val="24"/>
+          <w:szCs w:val="24"/>
+        </w:rPr>
+        <w:t>This schedule form is for doctor, as you can see the doctor can only have a select button in the schedule form which means doctor can only select the patient for consultation. Doctor cannot cancel the appointments of their patient</w:t>
+      </w:r>
+      <w:r>
+        <w:rPr>
+          <w:rFonts w:ascii="Times New Roman" w:hAnsi="Times New Roman" w:cs="Times New Roman"/>
+          <w:sz w:val="24"/>
+          <w:szCs w:val="24"/>
+        </w:rPr>
+        <w:t>s</w:t>
+      </w:r>
+      <w:r>
+        <w:rPr>
+          <w:rFonts w:ascii="Times New Roman" w:hAnsi="Times New Roman" w:cs="Times New Roman"/>
+          <w:sz w:val="24"/>
+          <w:szCs w:val="24"/>
+        </w:rPr>
+        <w:t xml:space="preserve"> who are waiting to consult to them</w:t>
+      </w:r>
+      <w:r>
+        <w:rPr>
+          <w:rFonts w:ascii="Times New Roman" w:hAnsi="Times New Roman" w:cs="Times New Roman"/>
+          <w:sz w:val="24"/>
+          <w:szCs w:val="24"/>
+        </w:rPr>
+        <w:t>.</w:t>
+      </w:r>
+    </w:p>
+    <w:p>
+      <w:pPr>
+        <w:spacing w:line="480" w:lineRule="auto"/>
+        <w:ind w:firstLine="397"/>
+        <w:jc w:val="center"/>
+        <w:rPr>
+          <w:rFonts w:ascii="Times New Roman" w:hAnsi="Times New Roman" w:cs="Times New Roman"/>
+          <w:sz w:val="24"/>
+          <w:szCs w:val="24"/>
+        </w:rPr>
+      </w:pPr>
+      <w:r>
+        <w:rPr>
+          <w:rFonts w:ascii="Times New Roman" w:hAnsi="Times New Roman" w:cs="Times New Roman"/>
+          <w:noProof/>
+          <w:sz w:val="24"/>
+          <w:szCs w:val="24"/>
+        </w:rPr>
+        <w:lastRenderedPageBreak/>
+        <w:drawing>
+          <wp:inline distT="0" distB="0" distL="0" distR="0" wp14:anchorId="03E07360" wp14:editId="3D451E59">
+            <wp:extent cx="5486400" cy="3087370"/>
+            <wp:effectExtent l="0" t="0" r="0" b="0"/>
+            <wp:docPr id="7" name="Picture 7"/>
+            <wp:cNvGraphicFramePr>
+              <a:graphicFrameLocks xmlns:a="http://schemas.openxmlformats.org/drawingml/2006/main" noChangeAspect="1"/>
+            </wp:cNvGraphicFramePr>
+            <a:graphic xmlns:a="http://schemas.openxmlformats.org/drawingml/2006/main">
+              <a:graphicData uri="http://schemas.openxmlformats.org/drawingml/2006/picture">
+                <pic:pic xmlns:pic="http://schemas.openxmlformats.org/drawingml/2006/picture">
+                  <pic:nvPicPr>
+                    <pic:cNvPr id="7" name="Picture 7"/>
+                    <pic:cNvPicPr/>
+                  </pic:nvPicPr>
+                  <pic:blipFill>
+                    <a:blip r:embed="rId10" cstate="print">
+                      <a:extLst>
+                        <a:ext uri="{28A0092B-C50C-407E-A947-70E740481C1C}">
+                          <a14:useLocalDpi xmlns:a14="http://schemas.microsoft.com/office/drawing/2010/main" val="0"/>
+                        </a:ext>
+                      </a:extLst>
+                    </a:blip>
+                    <a:stretch>
+                      <a:fillRect/>
+                    </a:stretch>
+                  </pic:blipFill>
+                  <pic:spPr>
+                    <a:xfrm>
+                      <a:off x="0" y="0"/>
+                      <a:ext cx="5486400" cy="3087370"/>
+                    </a:xfrm>
+                    <a:prstGeom prst="rect">
+                      <a:avLst/>
+                    </a:prstGeom>
+                  </pic:spPr>
+                </pic:pic>
+              </a:graphicData>
+            </a:graphic>
+          </wp:inline>
+        </w:drawing>
+      </w:r>
+    </w:p>
+    <w:p>
+      <w:pPr>
+        <w:spacing w:line="480" w:lineRule="auto"/>
+        <w:ind w:firstLine="397"/>
+        <w:jc w:val="center"/>
+        <w:rPr>
+          <w:rFonts w:ascii="Times New Roman" w:hAnsi="Times New Roman" w:cs="Times New Roman"/>
+          <w:sz w:val="24"/>
+          <w:szCs w:val="24"/>
+        </w:rPr>
+      </w:pPr>
+      <w:r>
+        <w:rPr>
+          <w:rFonts w:ascii="Times New Roman" w:hAnsi="Times New Roman" w:cs="Times New Roman"/>
+          <w:b/>
+          <w:bCs/>
+          <w:sz w:val="24"/>
+          <w:szCs w:val="24"/>
+        </w:rPr>
+        <w:t>Figure 11. Schedule Form for Medical Staff</w:t>
+      </w:r>
+    </w:p>
+    <w:p>
+      <w:pPr>
+        <w:spacing w:line="480" w:lineRule="auto"/>
+        <w:ind w:firstLine="397"/>
+        <w:rPr>
+          <w:rFonts w:ascii="Times New Roman" w:hAnsi="Times New Roman" w:cs="Times New Roman"/>
+          <w:sz w:val="24"/>
+          <w:szCs w:val="24"/>
+        </w:rPr>
+      </w:pPr>
+      <w:r>
+        <w:rPr>
+          <w:rFonts w:ascii="Times New Roman" w:hAnsi="Times New Roman" w:cs="Times New Roman"/>
+          <w:sz w:val="24"/>
+          <w:szCs w:val="24"/>
+        </w:rPr>
+        <w:t xml:space="preserve">This schedule form is medical staff, as you can see the medical staff can only have one button that is cancel patient, the role of the medical staff in schedule form is to cancel the patient who are waiting for their appointment with their doctor. If patient has an </w:t>
+      </w:r>
+      <w:r>
+        <w:rPr>
+          <w:rFonts w:ascii="Times New Roman" w:hAnsi="Times New Roman" w:cs="Times New Roman"/>
+          <w:sz w:val="24"/>
+          <w:szCs w:val="24"/>
+        </w:rPr>
+        <w:t>urgent plan</w:t>
+      </w:r>
+      <w:r>
+        <w:rPr>
+          <w:rFonts w:ascii="Times New Roman" w:hAnsi="Times New Roman" w:cs="Times New Roman"/>
+          <w:sz w:val="24"/>
+          <w:szCs w:val="24"/>
+        </w:rPr>
+        <w:t xml:space="preserve"> or something</w:t>
+      </w:r>
+      <w:r>
+        <w:rPr>
+          <w:rFonts w:ascii="Times New Roman" w:hAnsi="Times New Roman" w:cs="Times New Roman"/>
+          <w:sz w:val="24"/>
+          <w:szCs w:val="24"/>
+        </w:rPr>
+        <w:t xml:space="preserve"> that he or she wants to cancel his or her appointment with the doctor, the patient can simply interact with the medical staff to cancel their appointment and medical staff can cancel it in a simple way.</w:t>
+      </w:r>
+      <w:r>
+        <w:rPr>
+          <w:rFonts w:ascii="Times New Roman" w:hAnsi="Times New Roman" w:cs="Times New Roman"/>
+          <w:sz w:val="24"/>
+          <w:szCs w:val="24"/>
+        </w:rPr>
+        <w:t xml:space="preserve"> The medical staff can also view all the patients who are waiting just like administrator view in figure 9.</w:t>
+      </w:r>
+    </w:p>
+    <w:p>
+      <w:pPr>
+        <w:spacing w:line="480" w:lineRule="auto"/>
+        <w:ind w:firstLine="397"/>
+        <w:jc w:val="center"/>
+        <w:rPr>
+          <w:rFonts w:ascii="Times New Roman" w:hAnsi="Times New Roman" w:cs="Times New Roman"/>
+          <w:sz w:val="24"/>
+          <w:szCs w:val="24"/>
+        </w:rPr>
+      </w:pPr>
+      <w:r>
+        <w:rPr>
+          <w:rFonts w:ascii="Times New Roman" w:hAnsi="Times New Roman" w:cs="Times New Roman"/>
+          <w:noProof/>
+          <w:sz w:val="24"/>
+          <w:szCs w:val="24"/>
+        </w:rPr>
+        <w:lastRenderedPageBreak/>
+        <w:drawing>
+          <wp:inline distT="0" distB="0" distL="0" distR="0" wp14:anchorId="775F41D5" wp14:editId="798A1129">
+            <wp:extent cx="5486400" cy="3086100"/>
+            <wp:effectExtent l="0" t="0" r="0" b="0"/>
+            <wp:docPr id="8" name="Picture 8"/>
+            <wp:cNvGraphicFramePr>
+              <a:graphicFrameLocks xmlns:a="http://schemas.openxmlformats.org/drawingml/2006/main" noChangeAspect="1"/>
+            </wp:cNvGraphicFramePr>
+            <a:graphic xmlns:a="http://schemas.openxmlformats.org/drawingml/2006/main">
+              <a:graphicData uri="http://schemas.openxmlformats.org/drawingml/2006/picture">
+                <pic:pic xmlns:pic="http://schemas.openxmlformats.org/drawingml/2006/picture">
+                  <pic:nvPicPr>
+                    <pic:cNvPr id="8" name="Picture 8"/>
+                    <pic:cNvPicPr/>
+                  </pic:nvPicPr>
+                  <pic:blipFill>
+                    <a:blip r:embed="rId11" cstate="print">
+                      <a:extLst>
+                        <a:ext uri="{28A0092B-C50C-407E-A947-70E740481C1C}">
+                          <a14:useLocalDpi xmlns:a14="http://schemas.microsoft.com/office/drawing/2010/main" val="0"/>
+                        </a:ext>
+                      </a:extLst>
+                    </a:blip>
+                    <a:stretch>
+                      <a:fillRect/>
+                    </a:stretch>
+                  </pic:blipFill>
+                  <pic:spPr>
+                    <a:xfrm>
+                      <a:off x="0" y="0"/>
+                      <a:ext cx="5486400" cy="3086100"/>
+                    </a:xfrm>
+                    <a:prstGeom prst="rect">
+                      <a:avLst/>
+                    </a:prstGeom>
+                  </pic:spPr>
+                </pic:pic>
+              </a:graphicData>
+            </a:graphic>
+          </wp:inline>
+        </w:drawing>
+      </w:r>
+    </w:p>
+    <w:p>
+      <w:pPr>
+        <w:spacing w:line="480" w:lineRule="auto"/>
+        <w:ind w:firstLine="397"/>
+        <w:jc w:val="center"/>
+        <w:rPr>
+          <w:rFonts w:ascii="Times New Roman" w:hAnsi="Times New Roman" w:cs="Times New Roman"/>
+          <w:b/>
+          <w:bCs/>
+          <w:sz w:val="24"/>
+          <w:szCs w:val="24"/>
+        </w:rPr>
+      </w:pPr>
+      <w:r>
+        <w:rPr>
+          <w:rFonts w:ascii="Times New Roman" w:hAnsi="Times New Roman" w:cs="Times New Roman"/>
+          <w:b/>
+          <w:bCs/>
+          <w:sz w:val="24"/>
+          <w:szCs w:val="24"/>
+        </w:rPr>
+        <w:t>Figure 12. Consultation Form</w:t>
+      </w:r>
+    </w:p>
+    <w:p>
+      <w:pPr>
+        <w:spacing w:line="480" w:lineRule="auto"/>
+        <w:ind w:firstLine="397"/>
+        <w:rPr>
+          <w:rFonts w:ascii="Times New Roman" w:hAnsi="Times New Roman" w:cs="Times New Roman"/>
+          <w:sz w:val="24"/>
+          <w:szCs w:val="24"/>
+        </w:rPr>
+      </w:pPr>
+      <w:r>
+        <w:rPr>
+          <w:rFonts w:ascii="Times New Roman" w:hAnsi="Times New Roman" w:cs="Times New Roman"/>
+          <w:sz w:val="24"/>
+          <w:szCs w:val="24"/>
+        </w:rPr>
+        <w:t xml:space="preserve">This consultation </w:t>
+      </w:r>
+      <w:r>
+        <w:rPr>
+          <w:rFonts w:ascii="Times New Roman" w:hAnsi="Times New Roman" w:cs="Times New Roman"/>
+          <w:sz w:val="24"/>
+          <w:szCs w:val="24"/>
+        </w:rPr>
+        <w:t xml:space="preserve">form </w:t>
+      </w:r>
+      <w:r>
+        <w:rPr>
+          <w:rFonts w:ascii="Times New Roman" w:hAnsi="Times New Roman" w:cs="Times New Roman"/>
+          <w:sz w:val="24"/>
+          <w:szCs w:val="24"/>
+        </w:rPr>
+        <w:t>can only access by the doctor and administrator, this is the overview information of the patient.</w:t>
+      </w:r>
+      <w:r>
+        <w:rPr>
+          <w:rFonts w:ascii="Times New Roman" w:hAnsi="Times New Roman" w:cs="Times New Roman"/>
+          <w:sz w:val="24"/>
+          <w:szCs w:val="24"/>
+        </w:rPr>
+        <w:t xml:space="preserve"> At the right side there are sub menu that doctor and administrator can access to store and create diagnosis and prescription for the patient and can view all past records of </w:t>
+      </w:r>
+      <w:r>
+        <w:rPr>
+          <w:rFonts w:ascii="Times New Roman" w:hAnsi="Times New Roman" w:cs="Times New Roman"/>
+          <w:sz w:val="24"/>
+          <w:szCs w:val="24"/>
+        </w:rPr>
+        <w:t>patient’s</w:t>
+      </w:r>
+      <w:r>
+        <w:rPr>
+          <w:rFonts w:ascii="Times New Roman" w:hAnsi="Times New Roman" w:cs="Times New Roman"/>
+          <w:sz w:val="24"/>
+          <w:szCs w:val="24"/>
+        </w:rPr>
+        <w:t xml:space="preserve"> diagnosis, symptoms and prescriptions.</w:t>
+      </w:r>
+    </w:p>
+    <w:p>
+      <w:pPr>
+        <w:spacing w:line="480" w:lineRule="auto"/>
+        <w:ind w:firstLine="397"/>
+        <w:jc w:val="center"/>
+        <w:rPr>
+          <w:rFonts w:ascii="Times New Roman" w:hAnsi="Times New Roman" w:cs="Times New Roman"/>
+          <w:sz w:val="24"/>
+          <w:szCs w:val="24"/>
+        </w:rPr>
+      </w:pPr>
+      <w:r>
+        <w:rPr>
+          <w:rFonts w:ascii="Times New Roman" w:hAnsi="Times New Roman" w:cs="Times New Roman"/>
+          <w:noProof/>
+          <w:sz w:val="24"/>
+          <w:szCs w:val="24"/>
+        </w:rPr>
+        <w:lastRenderedPageBreak/>
+        <w:drawing>
+          <wp:inline distT="0" distB="0" distL="0" distR="0" wp14:anchorId="76650197" wp14:editId="6FFF2E5E">
+            <wp:extent cx="5486400" cy="3087370"/>
+            <wp:effectExtent l="0" t="0" r="0" b="0"/>
+            <wp:docPr id="10" name="Picture 10"/>
+            <wp:cNvGraphicFramePr>
+              <a:graphicFrameLocks xmlns:a="http://schemas.openxmlformats.org/drawingml/2006/main" noChangeAspect="1"/>
+            </wp:cNvGraphicFramePr>
+            <a:graphic xmlns:a="http://schemas.openxmlformats.org/drawingml/2006/main">
+              <a:graphicData uri="http://schemas.openxmlformats.org/drawingml/2006/picture">
+                <pic:pic xmlns:pic="http://schemas.openxmlformats.org/drawingml/2006/picture">
+                  <pic:nvPicPr>
+                    <pic:cNvPr id="10" name="Picture 10"/>
+                    <pic:cNvPicPr/>
+                  </pic:nvPicPr>
+                  <pic:blipFill>
+                    <a:blip r:embed="rId12" cstate="print">
+                      <a:extLst>
+                        <a:ext uri="{28A0092B-C50C-407E-A947-70E740481C1C}">
+                          <a14:useLocalDpi xmlns:a14="http://schemas.microsoft.com/office/drawing/2010/main" val="0"/>
+                        </a:ext>
+                      </a:extLst>
+                    </a:blip>
+                    <a:stretch>
+                      <a:fillRect/>
+                    </a:stretch>
+                  </pic:blipFill>
+                  <pic:spPr>
+                    <a:xfrm>
+                      <a:off x="0" y="0"/>
+                      <a:ext cx="5486400" cy="3087370"/>
+                    </a:xfrm>
+                    <a:prstGeom prst="rect">
+                      <a:avLst/>
+                    </a:prstGeom>
+                  </pic:spPr>
+                </pic:pic>
+              </a:graphicData>
+            </a:graphic>
+          </wp:inline>
+        </w:drawing>
       </w:r>
     </w:p>
     <w:sectPr>
